--- a/practica.docx
+++ b/practica.docx
@@ -4,6 +4,11 @@
   <w:body>
     <w:p>
       <w:pPr>
+        <w:pStyle w:val="Prrafodelista"/>
+        <w:numPr>
+          <w:ilvl w:val="0"/>
+          <w:numId w:val="1"/>
+        </w:numPr>
         <w:rPr>
           <w:lang w:val="es-MX"/>
         </w:rPr>
@@ -25,6 +30,11 @@
     </w:p>
     <w:p>
       <w:pPr>
+        <w:pStyle w:val="Prrafodelista"/>
+        <w:numPr>
+          <w:ilvl w:val="0"/>
+          <w:numId w:val="1"/>
+        </w:numPr>
         <w:rPr>
           <w:lang w:val="es-MX"/>
         </w:rPr>
@@ -66,6 +76,11 @@
     </w:p>
     <w:p>
       <w:pPr>
+        <w:pStyle w:val="Prrafodelista"/>
+        <w:numPr>
+          <w:ilvl w:val="0"/>
+          <w:numId w:val="1"/>
+        </w:numPr>
         <w:rPr>
           <w:lang w:val="es-MX"/>
         </w:rPr>
@@ -87,6 +102,11 @@
     </w:p>
     <w:p>
       <w:pPr>
+        <w:pStyle w:val="Prrafodelista"/>
+        <w:numPr>
+          <w:ilvl w:val="0"/>
+          <w:numId w:val="1"/>
+        </w:numPr>
         <w:rPr>
           <w:lang w:val="es-MX"/>
         </w:rPr>
@@ -142,6 +162,11 @@
     </w:p>
     <w:p>
       <w:pPr>
+        <w:pStyle w:val="Prrafodelista"/>
+        <w:numPr>
+          <w:ilvl w:val="0"/>
+          <w:numId w:val="1"/>
+        </w:numPr>
         <w:rPr>
           <w:lang w:val="es-MX"/>
         </w:rPr>
@@ -182,7 +207,7 @@
         </w:rPr>
         <w:t xml:space="preserve"> </w:t>
       </w:r>
-      <w:hyperlink r:id="rId4" w:history="1">
+      <w:hyperlink r:id="rId5" w:history="1">
         <w:r>
           <w:rPr>
             <w:rStyle w:val="Hipervnculo"/>
@@ -214,6 +239,11 @@
     </w:p>
     <w:p>
       <w:pPr>
+        <w:pStyle w:val="Prrafodelista"/>
+        <w:numPr>
+          <w:ilvl w:val="0"/>
+          <w:numId w:val="1"/>
+        </w:numPr>
         <w:rPr>
           <w:lang w:val="es-MX"/>
         </w:rPr>
@@ -257,6 +287,11 @@
     </w:p>
     <w:p>
       <w:pPr>
+        <w:pStyle w:val="Prrafodelista"/>
+        <w:numPr>
+          <w:ilvl w:val="0"/>
+          <w:numId w:val="1"/>
+        </w:numPr>
         <w:rPr>
           <w:lang w:val="es-MX"/>
         </w:rPr>
@@ -284,6 +319,11 @@
     </w:p>
     <w:p>
       <w:pPr>
+        <w:pStyle w:val="Prrafodelista"/>
+        <w:numPr>
+          <w:ilvl w:val="0"/>
+          <w:numId w:val="1"/>
+        </w:numPr>
         <w:rPr>
           <w:lang w:val="es-MX"/>
         </w:rPr>
@@ -321,6 +361,97 @@
     </w:p>
     <w:p>
       <w:pPr>
+        <w:pStyle w:val="Prrafodelista"/>
+        <w:numPr>
+          <w:ilvl w:val="0"/>
+          <w:numId w:val="1"/>
+        </w:numPr>
+        <w:rPr>
+          <w:lang w:val="es-MX"/>
+        </w:rPr>
+      </w:pPr>
+      <w:r>
+        <w:rPr>
+          <w:lang w:val="es-MX"/>
+        </w:rPr>
+        <w:t xml:space="preserve">Git </w:t>
+      </w:r>
+      <w:proofErr w:type="spellStart"/>
+      <w:proofErr w:type="gramStart"/>
+      <w:r>
+        <w:rPr>
+          <w:lang w:val="es-MX"/>
+        </w:rPr>
+        <w:t>add</w:t>
+      </w:r>
+      <w:proofErr w:type="spellEnd"/>
+      <w:r>
+        <w:rPr>
+          <w:lang w:val="es-MX"/>
+        </w:rPr>
+        <w:t xml:space="preserve"> .</w:t>
+      </w:r>
+      <w:proofErr w:type="gramEnd"/>
+      <w:r>
+        <w:rPr>
+          <w:lang w:val="es-MX"/>
+        </w:rPr>
+        <w:t xml:space="preserve"> (*.docx)</w:t>
+      </w:r>
+    </w:p>
+    <w:p>
+      <w:pPr>
+        <w:pStyle w:val="Prrafodelista"/>
+        <w:numPr>
+          <w:ilvl w:val="0"/>
+          <w:numId w:val="1"/>
+        </w:numPr>
+        <w:rPr>
+          <w:lang w:val="es-MX"/>
+        </w:rPr>
+      </w:pPr>
+      <w:r>
+        <w:rPr>
+          <w:lang w:val="es-MX"/>
+        </w:rPr>
+        <w:t xml:space="preserve">Git </w:t>
+      </w:r>
+      <w:proofErr w:type="spellStart"/>
+      <w:r>
+        <w:rPr>
+          <w:lang w:val="es-MX"/>
+        </w:rPr>
+        <w:t>commit</w:t>
+      </w:r>
+      <w:proofErr w:type="spellEnd"/>
+      <w:r>
+        <w:rPr>
+          <w:lang w:val="es-MX"/>
+        </w:rPr>
+        <w:t xml:space="preserve"> -m “primer </w:t>
+      </w:r>
+      <w:proofErr w:type="spellStart"/>
+      <w:r>
+        <w:rPr>
+          <w:lang w:val="es-MX"/>
+        </w:rPr>
+        <w:t>commit</w:t>
+      </w:r>
+      <w:proofErr w:type="spellEnd"/>
+      <w:r>
+        <w:rPr>
+          <w:lang w:val="es-MX"/>
+        </w:rPr>
+        <w:t>”</w:t>
+      </w:r>
+    </w:p>
+    <w:p>
+      <w:pPr>
+        <w:pStyle w:val="Prrafodelista"/>
+        <w:numPr>
+          <w:ilvl w:val="0"/>
+          <w:numId w:val="1"/>
+        </w:numPr>
         <w:rPr>
           <w:lang w:val="es-MX"/>
         </w:rPr>
@@ -334,6 +465,100 @@
     </w:sectPr>
   </w:body>
 </w:document>
+</file>
+
+<file path=word/numbering.xml><?xml version="1.0" encoding="utf-8"?>
+<w:numbering xmlns:wpc="http://schemas.microsoft.com/office/word/2010/wordprocessingCanvas" xmlns:cx="http://schemas.microsoft.com/office/drawing/2014/chartex" xmlns:cx1="http://schemas.microsoft.com/office/drawing/2015/9/8/chartex" xmlns:cx2="http://schemas.microsoft.com/office/drawing/2015/10/21/chartex" xmlns:cx3="http://schemas.microsoft.com/office/drawing/2016/5/9/chartex" xmlns:cx4="http://schemas.microsoft.com/office/drawing/2016/5/10/chartex" xmlns:cx5="http://schemas.microsoft.com/office/drawing/2016/5/11/chartex" xmlns:cx6="http://schemas.microsoft.com/office/drawing/2016/5/12/chartex" xmlns:cx7="http://schemas.microsoft.com/office/drawing/2016/5/13/chartex" xmlns:cx8="http://schemas.microsoft.com/office/drawing/2016/5/14/chartex" xmlns:mc="http://schemas.openxmlformats.org/markup-compatibility/2006" xmlns:aink="http://schemas.microsoft.com/office/drawing/2016/ink" xmlns:am3d="http://schemas.microsoft.com/office/drawing/2017/model3d" xmlns:o="urn:schemas-microsoft-com:office:office" xmlns:oel="http://schemas.microsoft.com/office/2019/extlst" xmlns:r="http://schemas.openxmlformats.org/officeDocument/2006/relationships" xmlns:m="http://schemas.openxmlformats.org/officeDocument/2006/math" xmlns:v="urn:schemas-microsoft-com:vml" xmlns:wp14="http://schemas.microsoft.com/office/word/2010/wordprocessingDrawing" xmlns:wp="http://schemas.openxmlformats.org/drawingml/2006/wordprocessingDrawing" xmlns:w10="urn:schemas-microsoft-com:office:word" xmlns:w="http://schemas.openxmlformats.org/wordprocessingml/2006/main" xmlns:w14="http://schemas.microsoft.com/office/word/2010/wordml" xmlns:w15="http://schemas.microsoft.com/office/word/2012/wordml" xmlns:w16cex="http://schemas.microsoft.com/office/word/2018/wordml/cex" xmlns:w16cid="http://schemas.microsoft.com/office/word/2016/wordml/cid" xmlns:w16="http://schemas.microsoft.com/office/word/2018/wordml" xmlns:w16du="http://schemas.microsoft.com/office/word/2023/wordml/word16du" xmlns:w16sdtdh="http://schemas.microsoft.com/office/word/2020/wordml/sdtdatahash" xmlns:w16se="http://schemas.microsoft.com/office/word/2015/wordml/symex" xmlns:wpg="http://schemas.microsoft.com/office/word/2010/wordprocessingGroup" xmlns:wpi="http://schemas.microsoft.com/office/word/2010/wordprocessingInk" xmlns:wne="http://schemas.microsoft.com/office/word/2006/wordml" xmlns:wps="http://schemas.microsoft.com/office/word/2010/wordprocessingShape" mc:Ignorable="w14 w15 w16se w16cid w16 w16cex w16sdtdh w16du wp14">
+  <w:abstractNum w:abstractNumId="0" w15:restartNumberingAfterBreak="0">
+    <w:nsid w:val="71767D91"/>
+    <w:multiLevelType w:val="hybridMultilevel"/>
+    <w:tmpl w:val="F24286B4"/>
+    <w:lvl w:ilvl="0" w:tplc="2C0A000F">
+      <w:start w:val="1"/>
+      <w:numFmt w:val="decimal"/>
+      <w:lvlText w:val="%1."/>
+      <w:lvlJc w:val="left"/>
+      <w:pPr>
+        <w:ind w:left="720" w:hanging="360"/>
+      </w:pPr>
+    </w:lvl>
+    <w:lvl w:ilvl="1" w:tplc="2C0A0019" w:tentative="1">
+      <w:start w:val="1"/>
+      <w:numFmt w:val="lowerLetter"/>
+      <w:lvlText w:val="%2."/>
+      <w:lvlJc w:val="left"/>
+      <w:pPr>
+        <w:ind w:left="1440" w:hanging="360"/>
+      </w:pPr>
+    </w:lvl>
+    <w:lvl w:ilvl="2" w:tplc="2C0A001B" w:tentative="1">
+      <w:start w:val="1"/>
+      <w:numFmt w:val="lowerRoman"/>
+      <w:lvlText w:val="%3."/>
+      <w:lvlJc w:val="right"/>
+      <w:pPr>
+        <w:ind w:left="2160" w:hanging="180"/>
+      </w:pPr>
+    </w:lvl>
+    <w:lvl w:ilvl="3" w:tplc="2C0A000F" w:tentative="1">
+      <w:start w:val="1"/>
+      <w:numFmt w:val="decimal"/>
+      <w:lvlText w:val="%4."/>
+      <w:lvlJc w:val="left"/>
+      <w:pPr>
+        <w:ind w:left="2880" w:hanging="360"/>
+      </w:pPr>
+    </w:lvl>
+    <w:lvl w:ilvl="4" w:tplc="2C0A0019" w:tentative="1">
+      <w:start w:val="1"/>
+      <w:numFmt w:val="lowerLetter"/>
+      <w:lvlText w:val="%5."/>
+      <w:lvlJc w:val="left"/>
+      <w:pPr>
+        <w:ind w:left="3600" w:hanging="360"/>
+      </w:pPr>
+    </w:lvl>
+    <w:lvl w:ilvl="5" w:tplc="2C0A001B" w:tentative="1">
+      <w:start w:val="1"/>
+      <w:numFmt w:val="lowerRoman"/>
+      <w:lvlText w:val="%6."/>
+      <w:lvlJc w:val="right"/>
+      <w:pPr>
+        <w:ind w:left="4320" w:hanging="180"/>
+      </w:pPr>
+    </w:lvl>
+    <w:lvl w:ilvl="6" w:tplc="2C0A000F" w:tentative="1">
+      <w:start w:val="1"/>
+      <w:numFmt w:val="decimal"/>
+      <w:lvlText w:val="%7."/>
+      <w:lvlJc w:val="left"/>
+      <w:pPr>
+        <w:ind w:left="5040" w:hanging="360"/>
+      </w:pPr>
+    </w:lvl>
+    <w:lvl w:ilvl="7" w:tplc="2C0A0019" w:tentative="1">
+      <w:start w:val="1"/>
+      <w:numFmt w:val="lowerLetter"/>
+      <w:lvlText w:val="%8."/>
+      <w:lvlJc w:val="left"/>
+      <w:pPr>
+        <w:ind w:left="5760" w:hanging="360"/>
+      </w:pPr>
+    </w:lvl>
+    <w:lvl w:ilvl="8" w:tplc="2C0A001B" w:tentative="1">
+      <w:start w:val="1"/>
+      <w:numFmt w:val="lowerRoman"/>
+      <w:lvlText w:val="%9."/>
+      <w:lvlJc w:val="right"/>
+      <w:pPr>
+        <w:ind w:left="6480" w:hanging="180"/>
+      </w:pPr>
+    </w:lvl>
+  </w:abstractNum>
+  <w:num w:numId="1" w16cid:durableId="2063139555">
+    <w:abstractNumId w:val="0"/>
+  </w:num>
+</w:numbering>
 </file>
 
 <file path=word/styles.xml><?xml version="1.0" encoding="utf-8"?>
@@ -787,6 +1012,17 @@
       <w:shd w:val="clear" w:color="auto" w:fill="E1DFDD"/>
     </w:rPr>
   </w:style>
+  <w:style w:type="paragraph" w:styleId="Prrafodelista">
+    <w:name w:val="List Paragraph"/>
+    <w:basedOn w:val="Normal"/>
+    <w:uiPriority w:val="34"/>
+    <w:qFormat/>
+    <w:rsid w:val="00E87EB7"/>
+    <w:pPr>
+      <w:ind w:left="720"/>
+      <w:contextualSpacing/>
+    </w:pPr>
+  </w:style>
 </w:styles>
 </file>
 

--- a/practica.docx
+++ b/practica.docx
@@ -443,6 +443,166 @@
           <w:lang w:val="es-MX"/>
         </w:rPr>
         <w:t>”</w:t>
+      </w:r>
+    </w:p>
+    <w:p>
+      <w:pPr>
+        <w:pStyle w:val="Prrafodelista"/>
+        <w:numPr>
+          <w:ilvl w:val="0"/>
+          <w:numId w:val="1"/>
+        </w:numPr>
+        <w:rPr>
+          <w:lang w:val="es-MX"/>
+        </w:rPr>
+      </w:pPr>
+      <w:r>
+        <w:rPr>
+          <w:lang w:val="es-MX"/>
+        </w:rPr>
+        <w:t xml:space="preserve">Git </w:t>
+      </w:r>
+      <w:proofErr w:type="spellStart"/>
+      <w:r>
+        <w:rPr>
+          <w:lang w:val="es-MX"/>
+        </w:rPr>
+        <w:t>rm</w:t>
+      </w:r>
+      <w:proofErr w:type="spellEnd"/>
+      <w:r>
+        <w:rPr>
+          <w:lang w:val="es-MX"/>
+        </w:rPr>
+        <w:t xml:space="preserve"> –</w:t>
+      </w:r>
+      <w:proofErr w:type="spellStart"/>
+      <w:r>
+        <w:rPr>
+          <w:lang w:val="es-MX"/>
+        </w:rPr>
+        <w:t>cached</w:t>
+      </w:r>
+      <w:proofErr w:type="spellEnd"/>
+      <w:r>
+        <w:rPr>
+          <w:lang w:val="es-MX"/>
+        </w:rPr>
+        <w:t xml:space="preserve"> practica.docx</w:t>
+      </w:r>
+    </w:p>
+    <w:p>
+      <w:pPr>
+        <w:pStyle w:val="Prrafodelista"/>
+        <w:numPr>
+          <w:ilvl w:val="0"/>
+          <w:numId w:val="1"/>
+        </w:numPr>
+        <w:rPr>
+          <w:lang w:val="es-MX"/>
+        </w:rPr>
+      </w:pPr>
+      <w:r>
+        <w:rPr>
+          <w:lang w:val="es-MX"/>
+        </w:rPr>
+        <w:t xml:space="preserve">Git </w:t>
+      </w:r>
+      <w:proofErr w:type="spellStart"/>
+      <w:r>
+        <w:rPr>
+          <w:lang w:val="es-MX"/>
+        </w:rPr>
+        <w:t>restore</w:t>
+      </w:r>
+      <w:proofErr w:type="spellEnd"/>
+      <w:r>
+        <w:rPr>
+          <w:lang w:val="es-MX"/>
+        </w:rPr>
+        <w:t xml:space="preserve"> –</w:t>
+      </w:r>
+      <w:proofErr w:type="spellStart"/>
+      <w:r>
+        <w:rPr>
+          <w:lang w:val="es-MX"/>
+        </w:rPr>
+        <w:t>staged</w:t>
+      </w:r>
+      <w:proofErr w:type="spellEnd"/>
+      <w:r>
+        <w:rPr>
+          <w:lang w:val="es-MX"/>
+        </w:rPr>
+        <w:t xml:space="preserve"> practica.docx</w:t>
+      </w:r>
+    </w:p>
+    <w:p>
+      <w:pPr>
+        <w:pStyle w:val="Prrafodelista"/>
+        <w:numPr>
+          <w:ilvl w:val="0"/>
+          <w:numId w:val="1"/>
+        </w:numPr>
+        <w:rPr>
+          <w:lang w:val="es-MX"/>
+        </w:rPr>
+      </w:pPr>
+      <w:r>
+        <w:rPr>
+          <w:lang w:val="es-MX"/>
+        </w:rPr>
+        <w:t xml:space="preserve">Git tag v0.0.1 -m “primer </w:t>
+      </w:r>
+      <w:proofErr w:type="spellStart"/>
+      <w:r>
+        <w:rPr>
+          <w:lang w:val="es-MX"/>
+        </w:rPr>
+        <w:t>commit</w:t>
+      </w:r>
+      <w:proofErr w:type="spellEnd"/>
+      <w:r>
+        <w:rPr>
+          <w:lang w:val="es-MX"/>
+        </w:rPr>
+        <w:t>”</w:t>
+      </w:r>
+    </w:p>
+    <w:p>
+      <w:pPr>
+        <w:pStyle w:val="Prrafodelista"/>
+        <w:numPr>
+          <w:ilvl w:val="0"/>
+          <w:numId w:val="1"/>
+        </w:numPr>
+        <w:rPr>
+          <w:lang w:val="es-MX"/>
+        </w:rPr>
+      </w:pPr>
+      <w:r>
+        <w:rPr>
+          <w:lang w:val="es-MX"/>
+        </w:rPr>
+        <w:t>Git tag</w:t>
+      </w:r>
+    </w:p>
+    <w:p>
+      <w:pPr>
+        <w:pStyle w:val="Prrafodelista"/>
+        <w:numPr>
+          <w:ilvl w:val="0"/>
+          <w:numId w:val="1"/>
+        </w:numPr>
+        <w:rPr>
+          <w:lang w:val="es-MX"/>
+        </w:rPr>
+      </w:pPr>
+      <w:r>
+        <w:rPr>
+          <w:lang w:val="es-MX"/>
+        </w:rPr>
+        <w:t>Git show v0.0.1</w:t>
       </w:r>
     </w:p>
     <w:p>

--- a/practica.docx
+++ b/practica.docx
@@ -603,6 +603,56 @@
           <w:lang w:val="es-MX"/>
         </w:rPr>
         <w:t>Git show v0.0.1</w:t>
+      </w:r>
+    </w:p>
+    <w:p>
+      <w:pPr>
+        <w:pStyle w:val="Prrafodelista"/>
+        <w:numPr>
+          <w:ilvl w:val="0"/>
+          <w:numId w:val="1"/>
+        </w:numPr>
+        <w:rPr>
+          <w:lang w:val="es-MX"/>
+        </w:rPr>
+      </w:pPr>
+      <w:r>
+        <w:rPr>
+          <w:lang w:val="es-MX"/>
+        </w:rPr>
+        <w:t xml:space="preserve">Git </w:t>
+      </w:r>
+      <w:proofErr w:type="spellStart"/>
+      <w:r>
+        <w:rPr>
+          <w:lang w:val="es-MX"/>
+        </w:rPr>
+        <w:t>push</w:t>
+      </w:r>
+      <w:proofErr w:type="spellEnd"/>
+      <w:r>
+        <w:rPr>
+          <w:lang w:val="es-MX"/>
+        </w:rPr>
+        <w:t xml:space="preserve"> tags</w:t>
+      </w:r>
+    </w:p>
+    <w:p>
+      <w:pPr>
+        <w:pStyle w:val="Prrafodelista"/>
+        <w:numPr>
+          <w:ilvl w:val="0"/>
+          <w:numId w:val="1"/>
+        </w:numPr>
+        <w:rPr>
+          <w:lang w:val="es-MX"/>
+        </w:rPr>
+      </w:pPr>
+      <w:r>
+        <w:rPr>
+          <w:lang w:val="es-MX"/>
+        </w:rPr>
+        <w:t>Git clone</w:t>
       </w:r>
     </w:p>
     <w:p>

--- a/practica.docx
+++ b/practica.docx
@@ -17,195 +17,79 @@
         <w:rPr>
           <w:lang w:val="es-MX"/>
         </w:rPr>
-        <w:t xml:space="preserve">Git </w:t>
-      </w:r>
-      <w:proofErr w:type="spellStart"/>
-      <w:r>
-        <w:rPr>
-          <w:lang w:val="es-MX"/>
-        </w:rPr>
-        <w:t>init</w:t>
-      </w:r>
-      <w:proofErr w:type="spellEnd"/>
-    </w:p>
-    <w:p>
-      <w:pPr>
-        <w:pStyle w:val="Prrafodelista"/>
-        <w:numPr>
-          <w:ilvl w:val="0"/>
-          <w:numId w:val="1"/>
-        </w:numPr>
-        <w:rPr>
-          <w:lang w:val="es-MX"/>
-        </w:rPr>
-      </w:pPr>
-      <w:r>
-        <w:rPr>
-          <w:lang w:val="es-MX"/>
-        </w:rPr>
-        <w:t>Git status (-s, --short, -u, --show-</w:t>
-      </w:r>
-      <w:proofErr w:type="spellStart"/>
-      <w:r>
-        <w:rPr>
-          <w:lang w:val="es-MX"/>
-        </w:rPr>
-        <w:t>stash</w:t>
-      </w:r>
-      <w:proofErr w:type="spellEnd"/>
-      <w:r>
-        <w:rPr>
-          <w:lang w:val="es-MX"/>
-        </w:rPr>
-        <w:t>, -b, --</w:t>
-      </w:r>
-      <w:proofErr w:type="spellStart"/>
-      <w:r>
-        <w:rPr>
-          <w:lang w:val="es-MX"/>
-        </w:rPr>
-        <w:t>branch</w:t>
-      </w:r>
-      <w:proofErr w:type="spellEnd"/>
-      <w:r>
-        <w:rPr>
-          <w:lang w:val="es-MX"/>
-        </w:rPr>
-        <w:t>)</w:t>
-      </w:r>
-    </w:p>
-    <w:p>
-      <w:pPr>
-        <w:pStyle w:val="Prrafodelista"/>
-        <w:numPr>
-          <w:ilvl w:val="0"/>
-          <w:numId w:val="1"/>
-        </w:numPr>
-        <w:rPr>
-          <w:lang w:val="es-MX"/>
-        </w:rPr>
-      </w:pPr>
-      <w:r>
-        <w:rPr>
-          <w:lang w:val="es-MX"/>
-        </w:rPr>
-        <w:t>Git –</w:t>
-      </w:r>
-      <w:proofErr w:type="spellStart"/>
-      <w:r>
-        <w:rPr>
-          <w:lang w:val="es-MX"/>
-        </w:rPr>
-        <w:t>version</w:t>
-      </w:r>
-      <w:proofErr w:type="spellEnd"/>
-    </w:p>
-    <w:p>
-      <w:pPr>
-        <w:pStyle w:val="Prrafodelista"/>
-        <w:numPr>
-          <w:ilvl w:val="0"/>
-          <w:numId w:val="1"/>
-        </w:numPr>
-        <w:rPr>
-          <w:lang w:val="es-MX"/>
-        </w:rPr>
-      </w:pPr>
-      <w:r>
-        <w:rPr>
-          <w:lang w:val="es-MX"/>
-        </w:rPr>
-        <w:t xml:space="preserve">Git </w:t>
-      </w:r>
-      <w:proofErr w:type="spellStart"/>
-      <w:r>
-        <w:rPr>
-          <w:lang w:val="es-MX"/>
-        </w:rPr>
-        <w:t>config</w:t>
-      </w:r>
-      <w:proofErr w:type="spellEnd"/>
-      <w:r>
-        <w:rPr>
-          <w:lang w:val="es-MX"/>
-        </w:rPr>
-        <w:t xml:space="preserve"> –global user.name alejandro (--</w:t>
-      </w:r>
-      <w:proofErr w:type="spellStart"/>
-      <w:r>
-        <w:rPr>
-          <w:lang w:val="es-MX"/>
-        </w:rPr>
-        <w:t>system</w:t>
-      </w:r>
-      <w:proofErr w:type="spellEnd"/>
-      <w:r>
-        <w:rPr>
-          <w:lang w:val="es-MX"/>
-        </w:rPr>
-        <w:t xml:space="preserve">, </w:t>
-      </w:r>
-      <w:proofErr w:type="gramStart"/>
-      <w:r>
-        <w:rPr>
-          <w:lang w:val="es-MX"/>
-        </w:rPr>
-        <w:t>“ “</w:t>
-      </w:r>
-      <w:proofErr w:type="gramEnd"/>
-      <w:r>
-        <w:rPr>
-          <w:lang w:val="es-MX"/>
-        </w:rPr>
-        <w:t>)</w:t>
-      </w:r>
-    </w:p>
-    <w:p>
-      <w:pPr>
-        <w:pStyle w:val="Prrafodelista"/>
-        <w:numPr>
-          <w:ilvl w:val="0"/>
-          <w:numId w:val="1"/>
-        </w:numPr>
-        <w:rPr>
-          <w:lang w:val="es-MX"/>
-        </w:rPr>
-      </w:pPr>
-      <w:r>
-        <w:rPr>
-          <w:lang w:val="es-MX"/>
-        </w:rPr>
-        <w:t xml:space="preserve">Git </w:t>
-      </w:r>
-      <w:proofErr w:type="spellStart"/>
-      <w:r>
-        <w:rPr>
-          <w:lang w:val="es-MX"/>
-        </w:rPr>
-        <w:t>config</w:t>
-      </w:r>
-      <w:proofErr w:type="spellEnd"/>
-      <w:r>
-        <w:rPr>
-          <w:lang w:val="es-MX"/>
-        </w:rPr>
-        <w:t xml:space="preserve"> –global </w:t>
-      </w:r>
-      <w:proofErr w:type="spellStart"/>
-      <w:proofErr w:type="gramStart"/>
-      <w:r>
-        <w:rPr>
-          <w:lang w:val="es-MX"/>
-        </w:rPr>
-        <w:t>user.email</w:t>
-      </w:r>
-      <w:proofErr w:type="spellEnd"/>
-      <w:proofErr w:type="gramEnd"/>
-      <w:r>
-        <w:rPr>
-          <w:lang w:val="es-MX"/>
-        </w:rPr>
-        <w:t xml:space="preserve"> </w:t>
+        <w:t>Git init</w:t>
+      </w:r>
+    </w:p>
+    <w:p>
+      <w:pPr>
+        <w:pStyle w:val="Prrafodelista"/>
+        <w:numPr>
+          <w:ilvl w:val="0"/>
+          <w:numId w:val="1"/>
+        </w:numPr>
+        <w:rPr>
+          <w:lang w:val="es-MX"/>
+        </w:rPr>
+      </w:pPr>
+      <w:r>
+        <w:rPr>
+          <w:lang w:val="es-MX"/>
+        </w:rPr>
+        <w:t>Git status (-s, --short, -u, --show-stash, -b, --branch)</w:t>
+      </w:r>
+    </w:p>
+    <w:p>
+      <w:pPr>
+        <w:pStyle w:val="Prrafodelista"/>
+        <w:numPr>
+          <w:ilvl w:val="0"/>
+          <w:numId w:val="1"/>
+        </w:numPr>
+        <w:rPr>
+          <w:lang w:val="es-MX"/>
+        </w:rPr>
+      </w:pPr>
+      <w:r>
+        <w:rPr>
+          <w:lang w:val="es-MX"/>
+        </w:rPr>
+        <w:t>Git –version</w:t>
+      </w:r>
+    </w:p>
+    <w:p>
+      <w:pPr>
+        <w:pStyle w:val="Prrafodelista"/>
+        <w:numPr>
+          <w:ilvl w:val="0"/>
+          <w:numId w:val="1"/>
+        </w:numPr>
+        <w:rPr>
+          <w:lang w:val="es-MX"/>
+        </w:rPr>
+      </w:pPr>
+      <w:r>
+        <w:rPr>
+          <w:lang w:val="es-MX"/>
+        </w:rPr>
+        <w:t>Git config –global user.name alejandro (--system, “ “)</w:t>
+      </w:r>
+    </w:p>
+    <w:p>
+      <w:pPr>
+        <w:pStyle w:val="Prrafodelista"/>
+        <w:numPr>
+          <w:ilvl w:val="0"/>
+          <w:numId w:val="1"/>
+        </w:numPr>
+        <w:rPr>
+          <w:lang w:val="es-MX"/>
+        </w:rPr>
+      </w:pPr>
+      <w:r>
+        <w:rPr>
+          <w:lang w:val="es-MX"/>
+        </w:rPr>
+        <w:t xml:space="preserve">Git config –global user.email </w:t>
       </w:r>
       <w:hyperlink r:id="rId5" w:history="1">
         <w:r>
@@ -220,353 +104,175 @@
         <w:rPr>
           <w:lang w:val="es-MX"/>
         </w:rPr>
-        <w:t xml:space="preserve"> (--</w:t>
-      </w:r>
-      <w:proofErr w:type="spellStart"/>
-      <w:r>
-        <w:rPr>
-          <w:lang w:val="es-MX"/>
-        </w:rPr>
-        <w:t>system</w:t>
-      </w:r>
-      <w:proofErr w:type="spellEnd"/>
-      <w:r>
-        <w:rPr>
-          <w:lang w:val="es-MX"/>
-        </w:rPr>
-        <w:t>, “ “)</w:t>
-      </w:r>
-    </w:p>
-    <w:p>
-      <w:pPr>
-        <w:pStyle w:val="Prrafodelista"/>
-        <w:numPr>
-          <w:ilvl w:val="0"/>
-          <w:numId w:val="1"/>
-        </w:numPr>
-        <w:rPr>
-          <w:lang w:val="es-MX"/>
-        </w:rPr>
-      </w:pPr>
-      <w:r>
-        <w:rPr>
-          <w:lang w:val="es-MX"/>
-        </w:rPr>
-        <w:t xml:space="preserve">Git </w:t>
-      </w:r>
-      <w:proofErr w:type="spellStart"/>
-      <w:r>
-        <w:rPr>
-          <w:lang w:val="es-MX"/>
-        </w:rPr>
-        <w:t>config</w:t>
-      </w:r>
-      <w:proofErr w:type="spellEnd"/>
-      <w:r>
-        <w:rPr>
-          <w:lang w:val="es-MX"/>
-        </w:rPr>
-        <w:t xml:space="preserve"> –global </w:t>
-      </w:r>
-      <w:proofErr w:type="spellStart"/>
-      <w:proofErr w:type="gramStart"/>
-      <w:r>
-        <w:rPr>
-          <w:lang w:val="es-MX"/>
-        </w:rPr>
-        <w:t>core.editor</w:t>
-      </w:r>
-      <w:proofErr w:type="spellEnd"/>
-      <w:proofErr w:type="gramEnd"/>
-      <w:r>
-        <w:rPr>
-          <w:lang w:val="es-MX"/>
-        </w:rPr>
-        <w:t xml:space="preserve"> Word</w:t>
-      </w:r>
-    </w:p>
-    <w:p>
-      <w:pPr>
-        <w:pStyle w:val="Prrafodelista"/>
-        <w:numPr>
-          <w:ilvl w:val="0"/>
-          <w:numId w:val="1"/>
-        </w:numPr>
-        <w:rPr>
-          <w:lang w:val="es-MX"/>
-        </w:rPr>
-      </w:pPr>
-      <w:r>
-        <w:rPr>
-          <w:lang w:val="es-MX"/>
-        </w:rPr>
-        <w:t xml:space="preserve">Git </w:t>
-      </w:r>
-      <w:proofErr w:type="spellStart"/>
-      <w:r>
-        <w:rPr>
-          <w:lang w:val="es-MX"/>
-        </w:rPr>
-        <w:t>config</w:t>
-      </w:r>
-      <w:proofErr w:type="spellEnd"/>
-      <w:r>
-        <w:rPr>
-          <w:lang w:val="es-MX"/>
-        </w:rPr>
-        <w:t xml:space="preserve"> –global user.name</w:t>
-      </w:r>
-    </w:p>
-    <w:p>
-      <w:pPr>
-        <w:pStyle w:val="Prrafodelista"/>
-        <w:numPr>
-          <w:ilvl w:val="0"/>
-          <w:numId w:val="1"/>
-        </w:numPr>
-        <w:rPr>
-          <w:lang w:val="es-MX"/>
-        </w:rPr>
-      </w:pPr>
-      <w:r>
-        <w:rPr>
-          <w:lang w:val="es-MX"/>
-        </w:rPr>
-        <w:t xml:space="preserve">Git </w:t>
-      </w:r>
-      <w:proofErr w:type="spellStart"/>
-      <w:r>
-        <w:rPr>
-          <w:lang w:val="es-MX"/>
-        </w:rPr>
-        <w:t>config</w:t>
-      </w:r>
-      <w:proofErr w:type="spellEnd"/>
-      <w:r>
-        <w:rPr>
-          <w:lang w:val="es-MX"/>
-        </w:rPr>
-        <w:t xml:space="preserve"> –global </w:t>
-      </w:r>
-      <w:proofErr w:type="spellStart"/>
-      <w:proofErr w:type="gramStart"/>
-      <w:r>
-        <w:rPr>
-          <w:lang w:val="es-MX"/>
-        </w:rPr>
-        <w:t>user.email</w:t>
-      </w:r>
-      <w:proofErr w:type="spellEnd"/>
-      <w:proofErr w:type="gramEnd"/>
-    </w:p>
-    <w:p>
-      <w:pPr>
-        <w:pStyle w:val="Prrafodelista"/>
-        <w:numPr>
-          <w:ilvl w:val="0"/>
-          <w:numId w:val="1"/>
-        </w:numPr>
-        <w:rPr>
-          <w:lang w:val="es-MX"/>
-        </w:rPr>
-      </w:pPr>
-      <w:r>
-        <w:rPr>
-          <w:lang w:val="es-MX"/>
-        </w:rPr>
-        <w:t xml:space="preserve">Git </w:t>
-      </w:r>
-      <w:proofErr w:type="spellStart"/>
-      <w:proofErr w:type="gramStart"/>
-      <w:r>
-        <w:rPr>
-          <w:lang w:val="es-MX"/>
-        </w:rPr>
-        <w:t>add</w:t>
-      </w:r>
-      <w:proofErr w:type="spellEnd"/>
-      <w:r>
-        <w:rPr>
-          <w:lang w:val="es-MX"/>
-        </w:rPr>
-        <w:t xml:space="preserve"> .</w:t>
-      </w:r>
-      <w:proofErr w:type="gramEnd"/>
-      <w:r>
-        <w:rPr>
-          <w:lang w:val="es-MX"/>
-        </w:rPr>
-        <w:t xml:space="preserve"> (*.docx)</w:t>
-      </w:r>
-    </w:p>
-    <w:p>
-      <w:pPr>
-        <w:pStyle w:val="Prrafodelista"/>
-        <w:numPr>
-          <w:ilvl w:val="0"/>
-          <w:numId w:val="1"/>
-        </w:numPr>
-        <w:rPr>
-          <w:lang w:val="es-MX"/>
-        </w:rPr>
-      </w:pPr>
-      <w:r>
-        <w:rPr>
-          <w:lang w:val="es-MX"/>
-        </w:rPr>
-        <w:t xml:space="preserve">Git </w:t>
-      </w:r>
-      <w:proofErr w:type="spellStart"/>
-      <w:r>
-        <w:rPr>
-          <w:lang w:val="es-MX"/>
-        </w:rPr>
-        <w:t>commit</w:t>
-      </w:r>
-      <w:proofErr w:type="spellEnd"/>
-      <w:r>
-        <w:rPr>
-          <w:lang w:val="es-MX"/>
-        </w:rPr>
-        <w:t xml:space="preserve"> -m “primer </w:t>
-      </w:r>
-      <w:proofErr w:type="spellStart"/>
-      <w:r>
-        <w:rPr>
-          <w:lang w:val="es-MX"/>
-        </w:rPr>
-        <w:t>commit</w:t>
-      </w:r>
-      <w:proofErr w:type="spellEnd"/>
-      <w:r>
-        <w:rPr>
-          <w:lang w:val="es-MX"/>
-        </w:rPr>
-        <w:t>”</w:t>
-      </w:r>
-    </w:p>
-    <w:p>
-      <w:pPr>
-        <w:pStyle w:val="Prrafodelista"/>
-        <w:numPr>
-          <w:ilvl w:val="0"/>
-          <w:numId w:val="1"/>
-        </w:numPr>
-        <w:rPr>
-          <w:lang w:val="es-MX"/>
-        </w:rPr>
-      </w:pPr>
-      <w:r>
-        <w:rPr>
-          <w:lang w:val="es-MX"/>
-        </w:rPr>
-        <w:t xml:space="preserve">Git </w:t>
-      </w:r>
-      <w:proofErr w:type="spellStart"/>
-      <w:r>
-        <w:rPr>
-          <w:lang w:val="es-MX"/>
-        </w:rPr>
-        <w:t>rm</w:t>
-      </w:r>
-      <w:proofErr w:type="spellEnd"/>
-      <w:r>
-        <w:rPr>
-          <w:lang w:val="es-MX"/>
-        </w:rPr>
-        <w:t xml:space="preserve"> –</w:t>
-      </w:r>
-      <w:proofErr w:type="spellStart"/>
-      <w:r>
-        <w:rPr>
-          <w:lang w:val="es-MX"/>
-        </w:rPr>
-        <w:t>cached</w:t>
-      </w:r>
-      <w:proofErr w:type="spellEnd"/>
-      <w:r>
-        <w:rPr>
-          <w:lang w:val="es-MX"/>
-        </w:rPr>
-        <w:t xml:space="preserve"> practica.docx</w:t>
-      </w:r>
-    </w:p>
-    <w:p>
-      <w:pPr>
-        <w:pStyle w:val="Prrafodelista"/>
-        <w:numPr>
-          <w:ilvl w:val="0"/>
-          <w:numId w:val="1"/>
-        </w:numPr>
-        <w:rPr>
-          <w:lang w:val="es-MX"/>
-        </w:rPr>
-      </w:pPr>
-      <w:r>
-        <w:rPr>
-          <w:lang w:val="es-MX"/>
-        </w:rPr>
-        <w:t xml:space="preserve">Git </w:t>
-      </w:r>
-      <w:proofErr w:type="spellStart"/>
-      <w:r>
-        <w:rPr>
-          <w:lang w:val="es-MX"/>
-        </w:rPr>
-        <w:t>restore</w:t>
-      </w:r>
-      <w:proofErr w:type="spellEnd"/>
-      <w:r>
-        <w:rPr>
-          <w:lang w:val="es-MX"/>
-        </w:rPr>
-        <w:t xml:space="preserve"> –</w:t>
-      </w:r>
-      <w:proofErr w:type="spellStart"/>
-      <w:r>
-        <w:rPr>
-          <w:lang w:val="es-MX"/>
-        </w:rPr>
-        <w:t>staged</w:t>
-      </w:r>
-      <w:proofErr w:type="spellEnd"/>
-      <w:r>
-        <w:rPr>
-          <w:lang w:val="es-MX"/>
-        </w:rPr>
-        <w:t xml:space="preserve"> practica.docx</w:t>
-      </w:r>
-    </w:p>
-    <w:p>
-      <w:pPr>
-        <w:pStyle w:val="Prrafodelista"/>
-        <w:numPr>
-          <w:ilvl w:val="0"/>
-          <w:numId w:val="1"/>
-        </w:numPr>
-        <w:rPr>
-          <w:lang w:val="es-MX"/>
-        </w:rPr>
-      </w:pPr>
-      <w:r>
-        <w:rPr>
-          <w:lang w:val="es-MX"/>
-        </w:rPr>
-        <w:t xml:space="preserve">Git tag v0.0.1 -m “primer </w:t>
-      </w:r>
-      <w:proofErr w:type="spellStart"/>
-      <w:r>
-        <w:rPr>
-          <w:lang w:val="es-MX"/>
-        </w:rPr>
-        <w:t>commit</w:t>
-      </w:r>
-      <w:proofErr w:type="spellEnd"/>
-      <w:r>
-        <w:rPr>
-          <w:lang w:val="es-MX"/>
-        </w:rPr>
-        <w:t>”</w:t>
+        <w:t xml:space="preserve"> (--system, “ “)</w:t>
+      </w:r>
+    </w:p>
+    <w:p>
+      <w:pPr>
+        <w:pStyle w:val="Prrafodelista"/>
+        <w:numPr>
+          <w:ilvl w:val="0"/>
+          <w:numId w:val="1"/>
+        </w:numPr>
+        <w:rPr>
+          <w:lang w:val="es-MX"/>
+        </w:rPr>
+      </w:pPr>
+      <w:r>
+        <w:rPr>
+          <w:lang w:val="es-MX"/>
+        </w:rPr>
+        <w:t>Git config –global core.editor</w:t>
+      </w:r>
+      <w:r>
+        <w:rPr>
+          <w:lang w:val="es-MX"/>
+        </w:rPr>
+        <w:t xml:space="preserve"> “code –wait”</w:t>
+      </w:r>
+    </w:p>
+    <w:p>
+      <w:pPr>
+        <w:pStyle w:val="Prrafodelista"/>
+        <w:numPr>
+          <w:ilvl w:val="0"/>
+          <w:numId w:val="1"/>
+        </w:numPr>
+        <w:rPr>
+          <w:lang w:val="es-MX"/>
+        </w:rPr>
+      </w:pPr>
+      <w:r>
+        <w:rPr>
+          <w:lang w:val="es-MX"/>
+        </w:rPr>
+        <w:t>Git config –global -e</w:t>
+      </w:r>
+    </w:p>
+    <w:p>
+      <w:pPr>
+        <w:pStyle w:val="Prrafodelista"/>
+        <w:numPr>
+          <w:ilvl w:val="0"/>
+          <w:numId w:val="1"/>
+        </w:numPr>
+        <w:rPr>
+          <w:lang w:val="es-MX"/>
+        </w:rPr>
+      </w:pPr>
+      <w:r>
+        <w:rPr>
+          <w:lang w:val="es-MX"/>
+        </w:rPr>
+        <w:t>Git config –global user.name</w:t>
+      </w:r>
+    </w:p>
+    <w:p>
+      <w:pPr>
+        <w:pStyle w:val="Prrafodelista"/>
+        <w:numPr>
+          <w:ilvl w:val="0"/>
+          <w:numId w:val="1"/>
+        </w:numPr>
+        <w:rPr>
+          <w:lang w:val="es-MX"/>
+        </w:rPr>
+      </w:pPr>
+      <w:r>
+        <w:rPr>
+          <w:lang w:val="es-MX"/>
+        </w:rPr>
+        <w:t>Git config –global user.email</w:t>
+      </w:r>
+    </w:p>
+    <w:p>
+      <w:pPr>
+        <w:pStyle w:val="Prrafodelista"/>
+        <w:numPr>
+          <w:ilvl w:val="0"/>
+          <w:numId w:val="1"/>
+        </w:numPr>
+        <w:rPr>
+          <w:lang w:val="es-MX"/>
+        </w:rPr>
+      </w:pPr>
+      <w:r>
+        <w:rPr>
+          <w:lang w:val="es-MX"/>
+        </w:rPr>
+        <w:t>Git add . (*.docx)</w:t>
+      </w:r>
+    </w:p>
+    <w:p>
+      <w:pPr>
+        <w:pStyle w:val="Prrafodelista"/>
+        <w:numPr>
+          <w:ilvl w:val="0"/>
+          <w:numId w:val="1"/>
+        </w:numPr>
+        <w:rPr>
+          <w:lang w:val="es-MX"/>
+        </w:rPr>
+      </w:pPr>
+      <w:r>
+        <w:rPr>
+          <w:lang w:val="es-MX"/>
+        </w:rPr>
+        <w:t>Git commit -m “primer commit”</w:t>
+      </w:r>
+    </w:p>
+    <w:p>
+      <w:pPr>
+        <w:pStyle w:val="Prrafodelista"/>
+        <w:numPr>
+          <w:ilvl w:val="0"/>
+          <w:numId w:val="1"/>
+        </w:numPr>
+        <w:rPr>
+          <w:lang w:val="es-MX"/>
+        </w:rPr>
+      </w:pPr>
+      <w:r>
+        <w:rPr>
+          <w:lang w:val="es-MX"/>
+        </w:rPr>
+        <w:t>Git rm –cached practica.docx</w:t>
+      </w:r>
+    </w:p>
+    <w:p>
+      <w:pPr>
+        <w:pStyle w:val="Prrafodelista"/>
+        <w:numPr>
+          <w:ilvl w:val="0"/>
+          <w:numId w:val="1"/>
+        </w:numPr>
+        <w:rPr>
+          <w:lang w:val="es-MX"/>
+        </w:rPr>
+      </w:pPr>
+      <w:r>
+        <w:rPr>
+          <w:lang w:val="es-MX"/>
+        </w:rPr>
+        <w:t>Git restore –staged practica.docx</w:t>
+      </w:r>
+    </w:p>
+    <w:p>
+      <w:pPr>
+        <w:pStyle w:val="Prrafodelista"/>
+        <w:numPr>
+          <w:ilvl w:val="0"/>
+          <w:numId w:val="1"/>
+        </w:numPr>
+        <w:rPr>
+          <w:lang w:val="es-MX"/>
+        </w:rPr>
+      </w:pPr>
+      <w:r>
+        <w:rPr>
+          <w:lang w:val="es-MX"/>
+        </w:rPr>
+        <w:t>Git tag v0.0.1 -m “primer commit”</w:t>
       </w:r>
     </w:p>
     <w:p>
@@ -620,21 +326,7 @@
         <w:rPr>
           <w:lang w:val="es-MX"/>
         </w:rPr>
-        <w:t xml:space="preserve">Git </w:t>
-      </w:r>
-      <w:proofErr w:type="spellStart"/>
-      <w:r>
-        <w:rPr>
-          <w:lang w:val="es-MX"/>
-        </w:rPr>
-        <w:t>push</w:t>
-      </w:r>
-      <w:proofErr w:type="spellEnd"/>
-      <w:r>
-        <w:rPr>
-          <w:lang w:val="es-MX"/>
-        </w:rPr>
-        <w:t xml:space="preserve"> tags</w:t>
+        <w:t>Git push tags</w:t>
       </w:r>
     </w:p>
     <w:p>
@@ -653,6 +345,222 @@
           <w:lang w:val="es-MX"/>
         </w:rPr>
         <w:t>Git clone</w:t>
+      </w:r>
+    </w:p>
+    <w:p>
+      <w:pPr>
+        <w:pStyle w:val="Prrafodelista"/>
+        <w:numPr>
+          <w:ilvl w:val="0"/>
+          <w:numId w:val="1"/>
+        </w:numPr>
+        <w:rPr>
+          <w:lang w:val="es-MX"/>
+        </w:rPr>
+      </w:pPr>
+      <w:r>
+        <w:rPr>
+          <w:lang w:val="es-MX"/>
+        </w:rPr>
+        <w:t>Cls</w:t>
+      </w:r>
+    </w:p>
+    <w:p>
+      <w:pPr>
+        <w:pStyle w:val="Prrafodelista"/>
+        <w:numPr>
+          <w:ilvl w:val="0"/>
+          <w:numId w:val="1"/>
+        </w:numPr>
+        <w:rPr>
+          <w:lang w:val="es-MX"/>
+        </w:rPr>
+      </w:pPr>
+      <w:r>
+        <w:rPr>
+          <w:lang w:val="es-MX"/>
+        </w:rPr>
+        <w:t>Clear</w:t>
+      </w:r>
+    </w:p>
+    <w:p>
+      <w:pPr>
+        <w:pStyle w:val="Prrafodelista"/>
+        <w:numPr>
+          <w:ilvl w:val="0"/>
+          <w:numId w:val="1"/>
+        </w:numPr>
+        <w:rPr>
+          <w:lang w:val="es-MX"/>
+        </w:rPr>
+      </w:pPr>
+      <w:r>
+        <w:rPr>
+          <w:lang w:val="es-MX"/>
+        </w:rPr>
+        <w:t>Pwd</w:t>
+      </w:r>
+    </w:p>
+    <w:p>
+      <w:pPr>
+        <w:pStyle w:val="Prrafodelista"/>
+        <w:numPr>
+          <w:ilvl w:val="0"/>
+          <w:numId w:val="1"/>
+        </w:numPr>
+        <w:rPr>
+          <w:lang w:val="es-MX"/>
+        </w:rPr>
+      </w:pPr>
+      <w:r>
+        <w:rPr>
+          <w:lang w:val="es-MX"/>
+        </w:rPr>
+        <w:t>Dir</w:t>
+      </w:r>
+    </w:p>
+    <w:p>
+      <w:pPr>
+        <w:pStyle w:val="Prrafodelista"/>
+        <w:numPr>
+          <w:ilvl w:val="0"/>
+          <w:numId w:val="1"/>
+        </w:numPr>
+        <w:rPr>
+          <w:lang w:val="es-MX"/>
+        </w:rPr>
+      </w:pPr>
+      <w:r>
+        <w:rPr>
+          <w:lang w:val="es-MX"/>
+        </w:rPr>
+        <w:t>Ls -l, -ls, -la , -h, “ “</w:t>
+      </w:r>
+    </w:p>
+    <w:p>
+      <w:pPr>
+        <w:pStyle w:val="Prrafodelista"/>
+        <w:numPr>
+          <w:ilvl w:val="0"/>
+          <w:numId w:val="1"/>
+        </w:numPr>
+        <w:rPr>
+          <w:lang w:val="es-MX"/>
+        </w:rPr>
+      </w:pPr>
+      <w:r>
+        <w:rPr>
+          <w:lang w:val="es-MX"/>
+        </w:rPr>
+        <w:t>Cd Ariel, cd .., cd /d</w:t>
+      </w:r>
+    </w:p>
+    <w:p>
+      <w:pPr>
+        <w:pStyle w:val="Prrafodelista"/>
+        <w:numPr>
+          <w:ilvl w:val="0"/>
+          <w:numId w:val="1"/>
+        </w:numPr>
+        <w:rPr>
+          <w:lang w:val="es-MX"/>
+        </w:rPr>
+      </w:pPr>
+      <w:r>
+        <w:rPr>
+          <w:lang w:val="es-MX"/>
+        </w:rPr>
+        <w:t>Touch datos.txt</w:t>
+      </w:r>
+    </w:p>
+    <w:p>
+      <w:pPr>
+        <w:pStyle w:val="Prrafodelista"/>
+        <w:numPr>
+          <w:ilvl w:val="0"/>
+          <w:numId w:val="1"/>
+        </w:numPr>
+        <w:rPr>
+          <w:lang w:val="es-MX"/>
+        </w:rPr>
+      </w:pPr>
+      <w:r>
+        <w:rPr>
+          <w:lang w:val="es-MX"/>
+        </w:rPr>
+        <w:t>Cat datos.txt</w:t>
+      </w:r>
+    </w:p>
+    <w:p>
+      <w:pPr>
+        <w:pStyle w:val="Prrafodelista"/>
+        <w:numPr>
+          <w:ilvl w:val="0"/>
+          <w:numId w:val="1"/>
+        </w:numPr>
+        <w:rPr>
+          <w:lang w:val="es-MX"/>
+        </w:rPr>
+      </w:pPr>
+      <w:r>
+        <w:rPr>
+          <w:lang w:val="es-MX"/>
+        </w:rPr>
+        <w:t>Rm datos.txt</w:t>
+      </w:r>
+    </w:p>
+    <w:p>
+      <w:pPr>
+        <w:pStyle w:val="Prrafodelista"/>
+        <w:numPr>
+          <w:ilvl w:val="0"/>
+          <w:numId w:val="1"/>
+        </w:numPr>
+        <w:rPr>
+          <w:lang w:val="es-MX"/>
+        </w:rPr>
+      </w:pPr>
+      <w:r>
+        <w:rPr>
+          <w:lang w:val="es-MX"/>
+        </w:rPr>
+        <w:t>Mkdir ale</w:t>
+      </w:r>
+    </w:p>
+    <w:p>
+      <w:pPr>
+        <w:pStyle w:val="Prrafodelista"/>
+        <w:numPr>
+          <w:ilvl w:val="0"/>
+          <w:numId w:val="1"/>
+        </w:numPr>
+        <w:rPr>
+          <w:lang w:val="es-MX"/>
+        </w:rPr>
+      </w:pPr>
+      <w:r>
+        <w:rPr>
+          <w:lang w:val="es-MX"/>
+        </w:rPr>
+        <w:t>Rm -r ale</w:t>
+      </w:r>
+    </w:p>
+    <w:p>
+      <w:pPr>
+        <w:pStyle w:val="Prrafodelista"/>
+        <w:numPr>
+          <w:ilvl w:val="0"/>
+          <w:numId w:val="1"/>
+        </w:numPr>
+        <w:rPr>
+          <w:lang w:val="es-MX"/>
+        </w:rPr>
+      </w:pPr>
+      <w:r>
+        <w:rPr>
+          <w:lang w:val="es-MX"/>
+        </w:rPr>
+        <w:t>Rmdir ari</w:t>
       </w:r>
     </w:p>
     <w:p>

--- a/practica.docx
+++ b/practica.docx
@@ -345,6 +345,69 @@
           <w:lang w:val="es-MX"/>
         </w:rPr>
         <w:t>Git clone</w:t>
+      </w:r>
+    </w:p>
+    <w:p>
+      <w:pPr>
+        <w:pStyle w:val="Prrafodelista"/>
+        <w:numPr>
+          <w:ilvl w:val="0"/>
+          <w:numId w:val="1"/>
+        </w:numPr>
+        <w:rPr>
+          <w:lang w:val="es-MX"/>
+        </w:rPr>
+      </w:pPr>
+      <w:r>
+        <w:rPr>
+          <w:lang w:val="es-MX"/>
+        </w:rPr>
+        <w:t>Git Branch -M main</w:t>
+      </w:r>
+    </w:p>
+    <w:p>
+      <w:pPr>
+        <w:pStyle w:val="Prrafodelista"/>
+        <w:numPr>
+          <w:ilvl w:val="0"/>
+          <w:numId w:val="1"/>
+        </w:numPr>
+        <w:rPr>
+          <w:lang w:val="es-MX"/>
+        </w:rPr>
+      </w:pPr>
+      <w:r>
+        <w:rPr>
+          <w:lang w:val="es-MX"/>
+        </w:rPr>
+        <w:t xml:space="preserve">Git remote add origin </w:t>
+      </w:r>
+      <w:hyperlink r:id="rId6" w:history="1">
+        <w:r>
+          <w:rPr>
+            <w:rStyle w:val="Hipervnculo"/>
+            <w:lang w:val="es-MX"/>
+          </w:rPr>
+          <w:t>https://github.com/AlejandroFisu/Practica-Word.git</w:t>
+        </w:r>
+      </w:hyperlink>
+    </w:p>
+    <w:p>
+      <w:pPr>
+        <w:pStyle w:val="Prrafodelista"/>
+        <w:numPr>
+          <w:ilvl w:val="0"/>
+          <w:numId w:val="1"/>
+        </w:numPr>
+        <w:rPr>
+          <w:lang w:val="es-MX"/>
+        </w:rPr>
+      </w:pPr>
+      <w:r>
+        <w:rPr>
+          <w:lang w:val="es-MX"/>
+        </w:rPr>
+        <w:t>Git push -u origin main</w:t>
       </w:r>
     </w:p>
     <w:p>

--- a/practica.docx
+++ b/practica.docx
@@ -326,7 +326,19 @@
         <w:rPr>
           <w:lang w:val="es-MX"/>
         </w:rPr>
-        <w:t>Git push tags</w:t>
+        <w:t xml:space="preserve">Git push </w:t>
+      </w:r>
+      <w:r>
+        <w:rPr>
+          <w:lang w:val="es-MX"/>
+        </w:rPr>
+        <w:t>--</w:t>
+      </w:r>
+      <w:r>
+        <w:rPr>
+          <w:lang w:val="es-MX"/>
+        </w:rPr>
+        <w:t>tags</w:t>
       </w:r>
     </w:p>
     <w:p>
